--- a/互评-Team3-软件需求规格说明书-问题清单.docx
+++ b/互评-Team3-软件需求规格说明书-问题清单.docx
@@ -484,7 +484,28 @@
                 <w:rtl w:val="0"/>
                 <w:lang w:val="en-US"/>
               </w:rPr>
-              <w:t>2016.11.26</w:t>
+              <w:t>2016.1</w:t>
+            </w:r>
+            <w:r>
+              <w:rPr>
+                <w:rtl w:val="0"/>
+                <w:lang w:val="zh-CN" w:eastAsia="zh-CN"/>
+              </w:rPr>
+              <w:t>2</w:t>
+            </w:r>
+            <w:r>
+              <w:rPr>
+                <w:rtl w:val="0"/>
+                <w:lang w:val="en-US"/>
+              </w:rPr>
+              <w:t>.</w:t>
+            </w:r>
+            <w:r>
+              <w:rPr>
+                <w:rtl w:val="0"/>
+                <w:lang w:val="zh-CN" w:eastAsia="zh-CN"/>
+              </w:rPr>
+              <w:t>3</w:t>
             </w:r>
           </w:p>
         </w:tc>
